--- a/Working/HW3_BoxModel_FloPy/hw3-groupwork_draft.docx
+++ b/Working/HW3_BoxModel_FloPy/hw3-groupwork_draft.docx
@@ -247,12 +247,13 @@
     <w:tbl>
       <w:tblPr>
         <w:tblpPr w:leftFromText="180" w:rightFromText="180" w:vertAnchor="text" w:horzAnchor="margin" w:tblpXSpec="center" w:tblpY="510"/>
-        <w:tblW w:w="5850" w:type="dxa"/>
+        <w:tblW w:w="7671" w:type="dxa"/>
         <w:tblLook w:val="04A0" w:firstRow="1" w:lastRow="0" w:firstColumn="1" w:lastColumn="0" w:noHBand="0" w:noVBand="1"/>
       </w:tblPr>
       <w:tblGrid>
         <w:gridCol w:w="2108"/>
         <w:gridCol w:w="2212"/>
+        <w:gridCol w:w="1821"/>
         <w:gridCol w:w="1530"/>
       </w:tblGrid>
       <w:tr>
@@ -326,6 +327,39 @@
         </w:tc>
         <w:tc>
           <w:tcPr>
+            <w:tcW w:w="1821" w:type="dxa"/>
+            <w:tcBorders>
+              <w:bottom w:val="single" w:sz="4" w:space="0" w:color="auto"/>
+            </w:tcBorders>
+          </w:tcPr>
+          <w:p>
+            <w:pPr>
+              <w:spacing w:after="0" w:line="240" w:lineRule="auto"/>
+              <w:rPr>
+                <w:rFonts w:ascii="Calibri" w:eastAsia="Times New Roman" w:hAnsi="Calibri" w:cs="Calibri"/>
+                <w:color w:val="000000"/>
+              </w:rPr>
+            </w:pPr>
+            <w:proofErr w:type="spellStart"/>
+            <w:r>
+              <w:rPr>
+                <w:rFonts w:ascii="Calibri" w:eastAsia="Times New Roman" w:hAnsi="Calibri" w:cs="Calibri"/>
+                <w:color w:val="000000"/>
+              </w:rPr>
+              <w:t>K_mean</w:t>
+            </w:r>
+            <w:proofErr w:type="spellEnd"/>
+            <w:r>
+              <w:rPr>
+                <w:rFonts w:ascii="Calibri" w:eastAsia="Times New Roman" w:hAnsi="Calibri" w:cs="Calibri"/>
+                <w:color w:val="000000"/>
+              </w:rPr>
+              <w:t xml:space="preserve"> (m/day)</w:t>
+            </w:r>
+          </w:p>
+        </w:tc>
+        <w:tc>
+          <w:tcPr>
             <w:tcW w:w="1530" w:type="dxa"/>
             <w:tcBorders>
               <w:bottom w:val="single" w:sz="4" w:space="0" w:color="auto"/>
@@ -432,6 +466,31 @@
         </w:tc>
         <w:tc>
           <w:tcPr>
+            <w:tcW w:w="1821" w:type="dxa"/>
+            <w:tcBorders>
+              <w:top w:val="single" w:sz="4" w:space="0" w:color="auto"/>
+            </w:tcBorders>
+          </w:tcPr>
+          <w:p>
+            <w:pPr>
+              <w:spacing w:after="0" w:line="240" w:lineRule="auto"/>
+              <w:jc w:val="right"/>
+              <w:rPr>
+                <w:rFonts w:ascii="Calibri" w:eastAsia="Times New Roman" w:hAnsi="Calibri" w:cs="Calibri"/>
+                <w:color w:val="000000"/>
+              </w:rPr>
+            </w:pPr>
+            <w:r>
+              <w:rPr>
+                <w:rFonts w:ascii="Calibri" w:eastAsia="Times New Roman" w:hAnsi="Calibri" w:cs="Calibri"/>
+                <w:color w:val="000000"/>
+              </w:rPr>
+              <w:t>0.9604</w:t>
+            </w:r>
+          </w:p>
+        </w:tc>
+        <w:tc>
+          <w:tcPr>
             <w:tcW w:w="1530" w:type="dxa"/>
             <w:tcBorders>
               <w:top w:val="single" w:sz="4" w:space="0" w:color="auto"/>
@@ -518,6 +577,28 @@
         </w:tc>
         <w:tc>
           <w:tcPr>
+            <w:tcW w:w="1821" w:type="dxa"/>
+          </w:tcPr>
+          <w:p>
+            <w:pPr>
+              <w:spacing w:after="0" w:line="240" w:lineRule="auto"/>
+              <w:jc w:val="right"/>
+              <w:rPr>
+                <w:rFonts w:ascii="Calibri" w:eastAsia="Times New Roman" w:hAnsi="Calibri" w:cs="Calibri"/>
+                <w:color w:val="000000"/>
+              </w:rPr>
+            </w:pPr>
+            <w:r>
+              <w:rPr>
+                <w:rFonts w:ascii="Calibri" w:eastAsia="Times New Roman" w:hAnsi="Calibri" w:cs="Calibri"/>
+                <w:color w:val="000000"/>
+              </w:rPr>
+              <w:t>0.964</w:t>
+            </w:r>
+          </w:p>
+        </w:tc>
+        <w:tc>
+          <w:tcPr>
             <w:tcW w:w="1530" w:type="dxa"/>
             <w:shd w:val="clear" w:color="auto" w:fill="auto"/>
             <w:noWrap/>
@@ -601,6 +682,28 @@
         </w:tc>
         <w:tc>
           <w:tcPr>
+            <w:tcW w:w="1821" w:type="dxa"/>
+          </w:tcPr>
+          <w:p>
+            <w:pPr>
+              <w:spacing w:after="0" w:line="240" w:lineRule="auto"/>
+              <w:jc w:val="right"/>
+              <w:rPr>
+                <w:rFonts w:ascii="Calibri" w:eastAsia="Times New Roman" w:hAnsi="Calibri" w:cs="Calibri"/>
+                <w:color w:val="000000"/>
+              </w:rPr>
+            </w:pPr>
+            <w:r>
+              <w:rPr>
+                <w:rFonts w:ascii="Calibri" w:eastAsia="Times New Roman" w:hAnsi="Calibri" w:cs="Calibri"/>
+                <w:color w:val="000000"/>
+              </w:rPr>
+              <w:t>1</w:t>
+            </w:r>
+          </w:p>
+        </w:tc>
+        <w:tc>
+          <w:tcPr>
             <w:tcW w:w="1530" w:type="dxa"/>
             <w:shd w:val="clear" w:color="auto" w:fill="auto"/>
             <w:noWrap/>
@@ -684,6 +787,28 @@
         </w:tc>
         <w:tc>
           <w:tcPr>
+            <w:tcW w:w="1821" w:type="dxa"/>
+          </w:tcPr>
+          <w:p>
+            <w:pPr>
+              <w:spacing w:after="0" w:line="240" w:lineRule="auto"/>
+              <w:jc w:val="right"/>
+              <w:rPr>
+                <w:rFonts w:ascii="Calibri" w:eastAsia="Times New Roman" w:hAnsi="Calibri" w:cs="Calibri"/>
+                <w:color w:val="000000"/>
+              </w:rPr>
+            </w:pPr>
+            <w:r>
+              <w:rPr>
+                <w:rFonts w:ascii="Calibri" w:eastAsia="Times New Roman" w:hAnsi="Calibri" w:cs="Calibri"/>
+                <w:color w:val="000000"/>
+              </w:rPr>
+              <w:t>1.36</w:t>
+            </w:r>
+          </w:p>
+        </w:tc>
+        <w:tc>
+          <w:tcPr>
             <w:tcW w:w="1530" w:type="dxa"/>
             <w:shd w:val="clear" w:color="auto" w:fill="auto"/>
             <w:noWrap/>
@@ -762,6 +887,28 @@
                 <w:color w:val="000000"/>
               </w:rPr>
               <w:t>1.0412</w:t>
+            </w:r>
+          </w:p>
+        </w:tc>
+        <w:tc>
+          <w:tcPr>
+            <w:tcW w:w="1821" w:type="dxa"/>
+          </w:tcPr>
+          <w:p>
+            <w:pPr>
+              <w:spacing w:after="0" w:line="240" w:lineRule="auto"/>
+              <w:jc w:val="right"/>
+              <w:rPr>
+                <w:rFonts w:ascii="Calibri" w:eastAsia="Times New Roman" w:hAnsi="Calibri" w:cs="Calibri"/>
+                <w:color w:val="000000"/>
+              </w:rPr>
+            </w:pPr>
+            <w:r>
+              <w:rPr>
+                <w:rFonts w:ascii="Calibri" w:eastAsia="Times New Roman" w:hAnsi="Calibri" w:cs="Calibri"/>
+                <w:color w:val="000000"/>
+              </w:rPr>
+              <w:t>4.96</w:t>
             </w:r>
           </w:p>
         </w:tc>
